--- a/20190604.docx
+++ b/20190604.docx
@@ -413,11 +413,6 @@
             <w:tcW w:w="6520" w:type="dxa"/>
           </w:tcPr>
           <w:p>
-            <w:pPr>
-              <w:rPr>
-                <w:rFonts w:hint="eastAsia"/>
-              </w:rPr>
-            </w:pPr>
             <w:r>
               <w:rPr>
                 <w:rFonts w:hint="eastAsia"/>
@@ -560,13 +555,25 @@
           </w:tcPr>
           <w:p>
             <w:r>
+              <w:rPr>
+                <w:rFonts w:hint="eastAsia"/>
+              </w:rPr>
+              <w:t xml:space="preserve">Oldest version (present : </w:t>
+            </w:r>
+            <w:r>
               <w:t>V</w:t>
             </w:r>
             <w:r>
               <w:rPr>
                 <w:rFonts w:hint="eastAsia"/>
               </w:rPr>
-              <w:t xml:space="preserve">ersion : </w:t>
+              <w:t>ersion</w:t>
+            </w:r>
+            <w:r>
+              <w:rPr>
+                <w:rFonts w:hint="eastAsia"/>
+              </w:rPr>
+              <w:t xml:space="preserve"> </w:t>
             </w:r>
             <w:r>
               <w:rPr>
@@ -574,6 +581,12 @@
                 <w:b/>
               </w:rPr>
               <w:t>NG.2.13</w:t>
+            </w:r>
+            <w:r>
+              <w:rPr>
+                <w:rFonts w:hint="eastAsia"/>
+              </w:rPr>
+              <w:t>)</w:t>
             </w:r>
           </w:p>
         </w:tc>
@@ -663,11 +676,6 @@
             <w:tcW w:w="6520" w:type="dxa"/>
           </w:tcPr>
           <w:p>
-            <w:pPr>
-              <w:rPr>
-                <w:rFonts w:hint="eastAsia"/>
-              </w:rPr>
-            </w:pPr>
             <w:r>
               <w:rPr>
                 <w:rFonts w:hint="eastAsia"/>
@@ -676,11 +684,6 @@
             </w:r>
           </w:p>
           <w:p>
-            <w:pPr>
-              <w:rPr>
-                <w:rFonts w:hint="eastAsia"/>
-              </w:rPr>
-            </w:pPr>
             <w:r>
               <w:rPr>
                 <w:rFonts w:hint="eastAsia"/>
@@ -905,16 +908,21 @@
               <w:rPr>
                 <w:rFonts w:hint="eastAsia"/>
               </w:rPr>
-              <w:t xml:space="preserve">SAMSUNG </w:t>
-            </w:r>
-            <w:r>
-              <w:t>DB400T3a</w:t>
-            </w:r>
-            <w:r>
-              <w:rPr>
-                <w:rFonts w:hint="eastAsia"/>
-              </w:rPr>
-              <w:t xml:space="preserve"> Desktop-PC</w:t>
+              <w:t xml:space="preserve">NVIDIA </w:t>
+            </w:r>
+            <w:proofErr w:type="spellStart"/>
+            <w:r>
+              <w:rPr>
+                <w:rFonts w:hint="eastAsia"/>
+              </w:rPr>
+              <w:t>Geforce</w:t>
+            </w:r>
+            <w:proofErr w:type="spellEnd"/>
+            <w:r>
+              <w:rPr>
+                <w:rFonts w:hint="eastAsia"/>
+              </w:rPr>
+              <w:t xml:space="preserve"> 6800LE</w:t>
             </w:r>
           </w:p>
         </w:tc>
@@ -948,7 +956,13 @@
               <w:rPr>
                 <w:rFonts w:hint="eastAsia"/>
               </w:rPr>
-              <w:t xml:space="preserve">Inter core i5-4460, Quad-cores 3.20GHz, 100Mbps Network </w:t>
+              <w:t>Inter core Dual-core 2.80GHz, 75</w:t>
+            </w:r>
+            <w:r>
+              <w:rPr>
+                <w:rFonts w:hint="eastAsia"/>
+              </w:rPr>
+              <w:t xml:space="preserve">Mbps Network </w:t>
             </w:r>
             <w:r>
               <w:t>environment</w:t>
@@ -991,7 +1005,21 @@
               <w:rPr>
                 <w:rFonts w:hint="eastAsia"/>
               </w:rPr>
-              <w:t>Windows 7</w:t>
+              <w:t xml:space="preserve">Windows </w:t>
+            </w:r>
+            <w:proofErr w:type="spellStart"/>
+            <w:r>
+              <w:rPr>
+                <w:rFonts w:hint="eastAsia"/>
+              </w:rPr>
+              <w:t>xp</w:t>
+            </w:r>
+            <w:proofErr w:type="spellEnd"/>
+            <w:r>
+              <w:rPr>
+                <w:rFonts w:hint="eastAsia"/>
+              </w:rPr>
+              <w:t xml:space="preserve"> home</w:t>
             </w:r>
           </w:p>
         </w:tc>
@@ -1028,7 +1056,10 @@
           <w:tcPr>
             <w:tcW w:w="7415" w:type="dxa"/>
           </w:tcPr>
-          <w:p/>
+          <w:p>
+            <w:bookmarkStart w:id="0" w:name="_GoBack"/>
+            <w:bookmarkEnd w:id="0"/>
+          </w:p>
         </w:tc>
       </w:tr>
     </w:tbl>
@@ -1039,8 +1070,6 @@
         <w:autoSpaceDE/>
         <w:autoSpaceDN/>
       </w:pPr>
-      <w:bookmarkStart w:id="0" w:name="_GoBack"/>
-      <w:bookmarkEnd w:id="0"/>
     </w:p>
     <w:sectPr>
       <w:headerReference w:type="default" r:id="rId10"/>
@@ -3701,7 +3730,7 @@
 </file>
 
 <file path=customXml/itemProps1.xml><?xml version="1.0" encoding="utf-8"?>
-<ds:datastoreItem xmlns:ds="http://schemas.openxmlformats.org/officeDocument/2006/customXml" ds:itemID="{1AEE7706-A5E6-4350-8C12-D53AAE698AF4}">
+<ds:datastoreItem xmlns:ds="http://schemas.openxmlformats.org/officeDocument/2006/customXml" ds:itemID="{461BD791-F93D-4E60-A39F-6A6C90D3BF22}">
   <ds:schemaRefs>
     <ds:schemaRef ds:uri="http://schemas.openxmlformats.org/officeDocument/2006/bibliography"/>
   </ds:schemaRefs>
